--- a/SoftwareEngineering/LastSemester/房屋租赁信息管理系统.docx
+++ b/SoftwareEngineering/LastSemester/房屋租赁信息管理系统.docx
@@ -14,10 +14,10 @@
           <w:szCs w:val="56"/>
         </w:rPr>
       </w:pPr>
-      <w:bookmarkStart w:id="0" w:name="_Toc200522530"/>
-      <w:bookmarkStart w:id="1" w:name="_Toc233560632"/>
-      <w:bookmarkStart w:id="2" w:name="_Toc201170338"/>
-      <w:bookmarkStart w:id="3" w:name="_Toc201372100"/>
+      <w:bookmarkStart w:id="0" w:name="_Toc201372100"/>
+      <w:bookmarkStart w:id="1" w:name="_Toc201170338"/>
+      <w:bookmarkStart w:id="2" w:name="_Toc233560632"/>
+      <w:bookmarkStart w:id="3" w:name="_Toc200522530"/>
       <w:r>
         <w:rPr>
           <w:rFonts w:ascii="方正小标宋简体" w:eastAsia="方正小标宋简体" w:hint="eastAsia"/>
@@ -659,7 +659,25 @@
           <w:szCs w:val="32"/>
           <w:u w:val="single"/>
         </w:rPr>
-        <w:t>何丽华、邓建华</w:t>
+        <w:t>何丽华、</w:t>
+      </w:r>
+      <w:r>
+        <w:rPr>
+          <w:rFonts w:ascii="楷体" w:eastAsia="楷体" w:hAnsi="楷体" w:hint="eastAsia"/>
+          <w:sz w:val="32"/>
+          <w:szCs w:val="32"/>
+          <w:u w:val="single"/>
+        </w:rPr>
+        <w:t>刘</w:t>
+      </w:r>
+      <w:r>
+        <w:rPr>
+          <w:rFonts w:ascii="楷体" w:eastAsia="楷体" w:hAnsi="楷体" w:hint="eastAsia"/>
+          <w:sz w:val="32"/>
+          <w:szCs w:val="32"/>
+          <w:u w:val="single"/>
+        </w:rPr>
+        <w:t>建华</w:t>
       </w:r>
       <w:r>
         <w:rPr>
@@ -3350,7 +3368,25 @@
           <w:szCs w:val="32"/>
           <w:u w:val="single"/>
         </w:rPr>
-        <w:t>何丽华、邓建华</w:t>
+        <w:t>何丽华、</w:t>
+      </w:r>
+      <w:r>
+        <w:rPr>
+          <w:rFonts w:ascii="楷体" w:eastAsia="楷体" w:hAnsi="楷体" w:hint="eastAsia"/>
+          <w:sz w:val="32"/>
+          <w:szCs w:val="32"/>
+          <w:u w:val="single"/>
+        </w:rPr>
+        <w:t>刘</w:t>
+      </w:r>
+      <w:r>
+        <w:rPr>
+          <w:rFonts w:ascii="楷体" w:eastAsia="楷体" w:hAnsi="楷体" w:hint="eastAsia"/>
+          <w:sz w:val="32"/>
+          <w:szCs w:val="32"/>
+          <w:u w:val="single"/>
+        </w:rPr>
+        <w:t>建华</w:t>
       </w:r>
       <w:r>
         <w:rPr>
@@ -4745,12 +4781,12 @@
         </w:rPr>
       </w:pPr>
     </w:p>
+    <w:bookmarkStart w:id="4" w:name="英文摘要" w:displacedByCustomXml="next"/>
+    <w:bookmarkEnd w:id="4" w:displacedByCustomXml="next"/>
     <w:bookmarkEnd w:id="3" w:displacedByCustomXml="next"/>
     <w:bookmarkEnd w:id="2" w:displacedByCustomXml="next"/>
     <w:bookmarkEnd w:id="1" w:displacedByCustomXml="next"/>
     <w:bookmarkEnd w:id="0" w:displacedByCustomXml="next"/>
-    <w:bookmarkStart w:id="4" w:name="英文摘要" w:displacedByCustomXml="next"/>
-    <w:bookmarkEnd w:id="4" w:displacedByCustomXml="next"/>
     <w:bookmarkStart w:id="5" w:name="_Toc31064_WPSOffice_Level1" w:displacedByCustomXml="next"/>
     <w:sdt>
       <w:sdtPr>
@@ -9592,8 +9628,6 @@
               </w:rPr>
               <w:t>1.</w:t>
             </w:r>
-            <w:bookmarkStart w:id="6" w:name="_GoBack"/>
-            <w:bookmarkEnd w:id="6"/>
             <w:r>
               <w:rPr>
                 <w:rStyle w:val="af4"/>
@@ -10326,7 +10360,7 @@
           <w:szCs w:val="36"/>
         </w:rPr>
       </w:pPr>
-      <w:bookmarkStart w:id="7" w:name="_Toc28604676"/>
+      <w:bookmarkStart w:id="6" w:name="_Toc28604676"/>
       <w:r>
         <w:rPr>
           <w:rFonts w:ascii="黑体" w:eastAsia="黑体" w:hAnsi="黑体" w:cs="黑体" w:hint="eastAsia"/>
@@ -10337,7 +10371,7 @@
         <w:t>第1章 绪论</w:t>
       </w:r>
       <w:bookmarkEnd w:id="5"/>
-      <w:bookmarkEnd w:id="7"/>
+      <w:bookmarkEnd w:id="6"/>
     </w:p>
     <w:p>
       <w:pPr>
@@ -10350,12 +10384,12 @@
           <w:szCs w:val="28"/>
         </w:rPr>
       </w:pPr>
-      <w:bookmarkStart w:id="8" w:name="_Toc200522531"/>
-      <w:bookmarkStart w:id="9" w:name="_Toc517602722"/>
-      <w:bookmarkStart w:id="10" w:name="_Toc201372101"/>
-      <w:bookmarkStart w:id="11" w:name="_Toc201170339"/>
-      <w:bookmarkStart w:id="12" w:name="_Toc233560635"/>
-      <w:bookmarkStart w:id="13" w:name="_Toc28604677"/>
+      <w:bookmarkStart w:id="7" w:name="_Toc200522531"/>
+      <w:bookmarkStart w:id="8" w:name="_Toc517602722"/>
+      <w:bookmarkStart w:id="9" w:name="_Toc201372101"/>
+      <w:bookmarkStart w:id="10" w:name="_Toc201170339"/>
+      <w:bookmarkStart w:id="11" w:name="_Toc233560635"/>
+      <w:bookmarkStart w:id="12" w:name="_Toc28604677"/>
       <w:r>
         <w:rPr>
           <w:rFonts w:ascii="黑体" w:hAnsi="黑体" w:hint="eastAsia"/>
@@ -10365,12 +10399,12 @@
         </w:rPr>
         <w:t>1.1背景及意义</w:t>
       </w:r>
+      <w:bookmarkEnd w:id="7"/>
       <w:bookmarkEnd w:id="8"/>
       <w:bookmarkEnd w:id="9"/>
       <w:bookmarkEnd w:id="10"/>
       <w:bookmarkEnd w:id="11"/>
       <w:bookmarkEnd w:id="12"/>
-      <w:bookmarkEnd w:id="13"/>
     </w:p>
     <w:p>
       <w:pPr>
@@ -10453,12 +10487,12 @@
         <w:pStyle w:val="2"/>
         <w:spacing w:before="10" w:after="10" w:line="460" w:lineRule="exact"/>
       </w:pPr>
-      <w:bookmarkStart w:id="14" w:name="_Toc201170340"/>
-      <w:bookmarkStart w:id="15" w:name="_Toc200522532"/>
-      <w:bookmarkStart w:id="16" w:name="_Toc201372102"/>
-      <w:bookmarkStart w:id="17" w:name="_Toc233560636"/>
-      <w:bookmarkStart w:id="18" w:name="_Toc517602723"/>
-      <w:bookmarkStart w:id="19" w:name="_Toc28604678"/>
+      <w:bookmarkStart w:id="13" w:name="_Toc201170340"/>
+      <w:bookmarkStart w:id="14" w:name="_Toc200522532"/>
+      <w:bookmarkStart w:id="15" w:name="_Toc201372102"/>
+      <w:bookmarkStart w:id="16" w:name="_Toc233560636"/>
+      <w:bookmarkStart w:id="17" w:name="_Toc517602723"/>
+      <w:bookmarkStart w:id="18" w:name="_Toc28604678"/>
       <w:r>
         <w:rPr>
           <w:rFonts w:ascii="黑体" w:hAnsi="黑体" w:hint="eastAsia"/>
@@ -10468,12 +10502,12 @@
         </w:rPr>
         <w:t>1.2国内外研究现状</w:t>
       </w:r>
+      <w:bookmarkEnd w:id="13"/>
       <w:bookmarkEnd w:id="14"/>
       <w:bookmarkEnd w:id="15"/>
       <w:bookmarkEnd w:id="16"/>
       <w:bookmarkEnd w:id="17"/>
       <w:bookmarkEnd w:id="18"/>
-      <w:bookmarkEnd w:id="19"/>
     </w:p>
     <w:p>
       <w:pPr>
@@ -10484,10 +10518,10 @@
           <w:sz w:val="24"/>
         </w:rPr>
       </w:pPr>
-      <w:bookmarkStart w:id="20" w:name="_Toc201372111"/>
-      <w:bookmarkStart w:id="21" w:name="_Toc200522541"/>
-      <w:bookmarkStart w:id="22" w:name="_Toc233560646"/>
-      <w:bookmarkStart w:id="23" w:name="_Toc201170349"/>
+      <w:bookmarkStart w:id="19" w:name="_Toc201372111"/>
+      <w:bookmarkStart w:id="20" w:name="_Toc200522541"/>
+      <w:bookmarkStart w:id="21" w:name="_Toc233560646"/>
+      <w:bookmarkStart w:id="22" w:name="_Toc201170349"/>
       <w:r>
         <w:rPr>
           <w:rFonts w:ascii="宋体" w:hAnsi="宋体" w:hint="eastAsia"/>
@@ -10579,12 +10613,12 @@
         <w:spacing w:before="0" w:afterLines="100" w:after="312" w:line="460" w:lineRule="exact"/>
         <w:jc w:val="center"/>
       </w:pPr>
-      <w:bookmarkStart w:id="24" w:name="_Toc517602724"/>
-      <w:bookmarkStart w:id="25" w:name="_Toc28604679"/>
+      <w:bookmarkStart w:id="23" w:name="_Toc517602724"/>
+      <w:bookmarkStart w:id="24" w:name="_Toc28604679"/>
+      <w:bookmarkEnd w:id="19"/>
       <w:bookmarkEnd w:id="20"/>
       <w:bookmarkEnd w:id="21"/>
       <w:bookmarkEnd w:id="22"/>
-      <w:bookmarkEnd w:id="23"/>
       <w:r>
         <w:rPr>
           <w:rFonts w:ascii="黑体" w:eastAsia="黑体" w:hAnsi="黑体" w:cs="黑体" w:hint="eastAsia"/>
@@ -10621,8 +10655,8 @@
         </w:rPr>
         <w:t>系统分析</w:t>
       </w:r>
+      <w:bookmarkEnd w:id="23"/>
       <w:bookmarkEnd w:id="24"/>
-      <w:bookmarkEnd w:id="25"/>
     </w:p>
     <w:p>
       <w:pPr>
@@ -10635,8 +10669,8 @@
           <w:szCs w:val="28"/>
         </w:rPr>
       </w:pPr>
-      <w:bookmarkStart w:id="26" w:name="_Toc517602725"/>
-      <w:bookmarkStart w:id="27" w:name="_Toc28604680"/>
+      <w:bookmarkStart w:id="25" w:name="_Toc517602725"/>
+      <w:bookmarkStart w:id="26" w:name="_Toc28604680"/>
       <w:r>
         <w:rPr>
           <w:rFonts w:ascii="黑体" w:hAnsi="黑体" w:hint="eastAsia"/>
@@ -10673,7 +10707,7 @@
         </w:rPr>
         <w:t>系统的</w:t>
       </w:r>
-      <w:bookmarkEnd w:id="26"/>
+      <w:bookmarkEnd w:id="25"/>
       <w:r>
         <w:rPr>
           <w:rFonts w:ascii="黑体" w:hAnsi="黑体" w:hint="eastAsia"/>
@@ -10683,7 +10717,7 @@
         </w:rPr>
         <w:t>定义</w:t>
       </w:r>
-      <w:bookmarkEnd w:id="27"/>
+      <w:bookmarkEnd w:id="26"/>
     </w:p>
     <w:p>
       <w:pPr>
@@ -10835,12 +10869,12 @@
           <w:szCs w:val="28"/>
         </w:rPr>
       </w:pPr>
-      <w:bookmarkStart w:id="28" w:name="_Toc201170353"/>
-      <w:bookmarkStart w:id="29" w:name="_Toc200522545"/>
-      <w:bookmarkStart w:id="30" w:name="_Toc233560650"/>
-      <w:bookmarkStart w:id="31" w:name="_Toc201372115"/>
-      <w:bookmarkStart w:id="32" w:name="_Toc517602726"/>
-      <w:bookmarkStart w:id="33" w:name="_Toc28604681"/>
+      <w:bookmarkStart w:id="27" w:name="_Toc201170353"/>
+      <w:bookmarkStart w:id="28" w:name="_Toc200522545"/>
+      <w:bookmarkStart w:id="29" w:name="_Toc233560650"/>
+      <w:bookmarkStart w:id="30" w:name="_Toc201372115"/>
+      <w:bookmarkStart w:id="31" w:name="_Toc517602726"/>
+      <w:bookmarkStart w:id="32" w:name="_Toc28604681"/>
       <w:r>
         <w:rPr>
           <w:rFonts w:ascii="黑体" w:hAnsi="黑体" w:hint="eastAsia"/>
@@ -10850,10 +10884,10 @@
         </w:rPr>
         <w:t>2.</w:t>
       </w:r>
+      <w:bookmarkEnd w:id="27"/>
       <w:bookmarkEnd w:id="28"/>
       <w:bookmarkEnd w:id="29"/>
       <w:bookmarkEnd w:id="30"/>
-      <w:bookmarkEnd w:id="31"/>
       <w:r>
         <w:rPr>
           <w:rFonts w:ascii="黑体" w:hAnsi="黑体" w:hint="eastAsia"/>
@@ -10863,7 +10897,7 @@
         </w:rPr>
         <w:t xml:space="preserve">2 </w:t>
       </w:r>
-      <w:bookmarkEnd w:id="32"/>
+      <w:bookmarkEnd w:id="31"/>
       <w:r>
         <w:rPr>
           <w:rFonts w:ascii="黑体" w:hAnsi="黑体" w:hint="eastAsia"/>
@@ -10891,7 +10925,7 @@
         </w:rPr>
         <w:t>系统的应用</w:t>
       </w:r>
-      <w:bookmarkEnd w:id="33"/>
+      <w:bookmarkEnd w:id="32"/>
     </w:p>
     <w:p>
       <w:pPr>
@@ -10907,10 +10941,10 @@
           <w:sz w:val="24"/>
         </w:rPr>
       </w:pPr>
-      <w:bookmarkStart w:id="34" w:name="_Toc201170355"/>
-      <w:bookmarkStart w:id="35" w:name="_Toc200522547"/>
-      <w:bookmarkStart w:id="36" w:name="_Toc201372117"/>
-      <w:bookmarkStart w:id="37" w:name="_Toc233560652"/>
+      <w:bookmarkStart w:id="33" w:name="_Toc201170355"/>
+      <w:bookmarkStart w:id="34" w:name="_Toc200522547"/>
+      <w:bookmarkStart w:id="35" w:name="_Toc201372117"/>
+      <w:bookmarkStart w:id="36" w:name="_Toc233560652"/>
       <w:r>
         <w:rPr>
           <w:rFonts w:ascii="宋体" w:hAnsi="宋体" w:hint="eastAsia"/>
@@ -11100,11 +11134,11 @@
           <w:sz w:val="24"/>
         </w:rPr>
       </w:pPr>
-      <w:bookmarkStart w:id="38" w:name="_Toc517602727"/>
-      <w:bookmarkStart w:id="39" w:name="_Toc28604682"/>
+      <w:bookmarkStart w:id="37" w:name="_Toc517602727"/>
+      <w:bookmarkStart w:id="38" w:name="_Toc28604682"/>
+      <w:bookmarkEnd w:id="33"/>
       <w:bookmarkEnd w:id="34"/>
       <w:bookmarkEnd w:id="35"/>
-      <w:bookmarkEnd w:id="36"/>
       <w:r>
         <w:rPr>
           <w:rFonts w:ascii="黑体" w:eastAsia="黑体" w:hAnsi="黑体" w:cs="黑体" w:hint="eastAsia"/>
@@ -11123,9 +11157,9 @@
         </w:rPr>
         <w:t>系统可行性分析</w:t>
       </w:r>
+      <w:bookmarkEnd w:id="36"/>
       <w:bookmarkEnd w:id="37"/>
       <w:bookmarkEnd w:id="38"/>
-      <w:bookmarkEnd w:id="39"/>
     </w:p>
     <w:p>
       <w:pPr>
@@ -11138,12 +11172,12 @@
           <w:szCs w:val="28"/>
         </w:rPr>
       </w:pPr>
-      <w:bookmarkStart w:id="40" w:name="_Toc201372118"/>
-      <w:bookmarkStart w:id="41" w:name="_Toc200522548"/>
-      <w:bookmarkStart w:id="42" w:name="_Toc201170356"/>
-      <w:bookmarkStart w:id="43" w:name="_Toc233560653"/>
-      <w:bookmarkStart w:id="44" w:name="_Toc517602728"/>
-      <w:bookmarkStart w:id="45" w:name="_Toc28604683"/>
+      <w:bookmarkStart w:id="39" w:name="_Toc201372118"/>
+      <w:bookmarkStart w:id="40" w:name="_Toc200522548"/>
+      <w:bookmarkStart w:id="41" w:name="_Toc201170356"/>
+      <w:bookmarkStart w:id="42" w:name="_Toc233560653"/>
+      <w:bookmarkStart w:id="43" w:name="_Toc517602728"/>
+      <w:bookmarkStart w:id="44" w:name="_Toc28604683"/>
       <w:r>
         <w:rPr>
           <w:rFonts w:ascii="黑体" w:hAnsi="黑体" w:hint="eastAsia"/>
@@ -11153,9 +11187,9 @@
         </w:rPr>
         <w:t>3.1</w:t>
       </w:r>
+      <w:bookmarkEnd w:id="39"/>
       <w:bookmarkEnd w:id="40"/>
       <w:bookmarkEnd w:id="41"/>
-      <w:bookmarkEnd w:id="42"/>
       <w:r>
         <w:rPr>
           <w:rFonts w:ascii="黑体" w:hAnsi="黑体" w:hint="eastAsia"/>
@@ -11165,8 +11199,8 @@
         </w:rPr>
         <w:t xml:space="preserve"> </w:t>
       </w:r>
+      <w:bookmarkEnd w:id="42"/>
       <w:bookmarkEnd w:id="43"/>
-      <w:bookmarkEnd w:id="44"/>
       <w:r>
         <w:rPr>
           <w:rFonts w:ascii="黑体" w:hAnsi="黑体" w:hint="eastAsia"/>
@@ -11176,7 +11210,7 @@
         </w:rPr>
         <w:t>技术可行性</w:t>
       </w:r>
-      <w:bookmarkEnd w:id="45"/>
+      <w:bookmarkEnd w:id="44"/>
     </w:p>
     <w:p>
       <w:pPr>
@@ -11188,7 +11222,7 @@
           <w:sz w:val="24"/>
         </w:rPr>
       </w:pPr>
-      <w:bookmarkStart w:id="46" w:name="_Toc517602729"/>
+      <w:bookmarkStart w:id="45" w:name="_Toc517602729"/>
       <w:r>
         <w:rPr>
           <w:rFonts w:ascii="宋体" w:hAnsi="宋体" w:hint="eastAsia"/>
@@ -11324,7 +11358,7 @@
           <w:szCs w:val="28"/>
         </w:rPr>
       </w:pPr>
-      <w:bookmarkStart w:id="47" w:name="_Toc28604684"/>
+      <w:bookmarkStart w:id="46" w:name="_Toc28604684"/>
       <w:r>
         <w:rPr>
           <w:rFonts w:ascii="黑体" w:hAnsi="黑体" w:hint="eastAsia"/>
@@ -11334,7 +11368,7 @@
         </w:rPr>
         <w:t xml:space="preserve">3.2 </w:t>
       </w:r>
-      <w:bookmarkEnd w:id="46"/>
+      <w:bookmarkEnd w:id="45"/>
       <w:r>
         <w:rPr>
           <w:rFonts w:ascii="黑体" w:hAnsi="黑体" w:hint="eastAsia"/>
@@ -11344,7 +11378,7 @@
         </w:rPr>
         <w:t>经济可行性</w:t>
       </w:r>
-      <w:bookmarkEnd w:id="47"/>
+      <w:bookmarkEnd w:id="46"/>
     </w:p>
     <w:p>
       <w:pPr>
@@ -11635,8 +11669,8 @@
           <w:szCs w:val="28"/>
         </w:rPr>
       </w:pPr>
-      <w:bookmarkStart w:id="48" w:name="_Toc517602730"/>
-      <w:bookmarkStart w:id="49" w:name="_Toc28604685"/>
+      <w:bookmarkStart w:id="47" w:name="_Toc517602730"/>
+      <w:bookmarkStart w:id="48" w:name="_Toc28604685"/>
       <w:r>
         <w:rPr>
           <w:rFonts w:ascii="黑体" w:hAnsi="黑体" w:hint="eastAsia"/>
@@ -11655,7 +11689,7 @@
         </w:rPr>
         <w:t>3</w:t>
       </w:r>
-      <w:bookmarkEnd w:id="48"/>
+      <w:bookmarkEnd w:id="47"/>
       <w:r>
         <w:rPr>
           <w:rFonts w:ascii="黑体" w:hAnsi="黑体"/>
@@ -11674,7 +11708,7 @@
         </w:rPr>
         <w:t>操作可行性</w:t>
       </w:r>
-      <w:bookmarkEnd w:id="49"/>
+      <w:bookmarkEnd w:id="48"/>
     </w:p>
     <w:p>
       <w:pPr>
@@ -11690,7 +11724,7 @@
           <w:sz w:val="24"/>
         </w:rPr>
       </w:pPr>
-      <w:bookmarkStart w:id="50" w:name="_Toc517602731"/>
+      <w:bookmarkStart w:id="49" w:name="_Toc517602731"/>
       <w:r>
         <w:rPr>
           <w:rFonts w:ascii="宋体" w:hAnsi="宋体" w:hint="eastAsia"/>
@@ -11806,7 +11840,7 @@
           <w:szCs w:val="28"/>
         </w:rPr>
       </w:pPr>
-      <w:bookmarkStart w:id="51" w:name="_Toc28604686"/>
+      <w:bookmarkStart w:id="50" w:name="_Toc28604686"/>
       <w:r>
         <w:rPr>
           <w:rFonts w:ascii="黑体" w:hAnsi="黑体" w:hint="eastAsia"/>
@@ -11834,8 +11868,8 @@
         </w:rPr>
         <w:t xml:space="preserve"> </w:t>
       </w:r>
-      <w:bookmarkStart w:id="52" w:name="_Hlk517423827"/>
-      <w:bookmarkEnd w:id="50"/>
+      <w:bookmarkStart w:id="51" w:name="_Hlk517423827"/>
+      <w:bookmarkEnd w:id="49"/>
       <w:r>
         <w:rPr>
           <w:rFonts w:ascii="黑体" w:hAnsi="黑体" w:hint="eastAsia"/>
@@ -11845,7 +11879,7 @@
         </w:rPr>
         <w:t>社会因素可行性分析</w:t>
       </w:r>
-      <w:bookmarkEnd w:id="51"/>
+      <w:bookmarkEnd w:id="50"/>
     </w:p>
     <w:p>
       <w:pPr>
@@ -11856,53 +11890,53 @@
         <w:ind w:firstLineChars="200" w:firstLine="480"/>
         <w:jc w:val="left"/>
       </w:pPr>
-      <w:bookmarkStart w:id="53" w:name="_Toc517602732"/>
+      <w:bookmarkStart w:id="52" w:name="_Toc517602732"/>
+      <w:bookmarkEnd w:id="51"/>
+      <w:r>
+        <w:rPr>
+          <w:rFonts w:ascii="宋体" w:hAnsi="宋体" w:hint="eastAsia"/>
+          <w:color w:val="000000"/>
+          <w:sz w:val="24"/>
+        </w:rPr>
+        <w:t>该系统不违法任何合同法、专利、版权、合同、法律法规方面的问题，具有法律方面可行性；该系统主要用于房屋租赁管理方面的使用，具有使用方面的可行性。</w:t>
+      </w:r>
+      <w:r>
+        <w:rPr>
+          <w:rFonts w:ascii="宋体" w:hAnsi="宋体" w:hint="eastAsia"/>
+          <w:color w:val="000000"/>
+          <w:sz w:val="24"/>
+        </w:rPr>
+        <w:t>本系统的功能只会给人们带来社会效益</w:t>
+      </w:r>
+      <w:r>
+        <w:rPr>
+          <w:rFonts w:ascii="宋体" w:hAnsi="宋体" w:hint="eastAsia"/>
+          <w:color w:val="000000"/>
+          <w:sz w:val="24"/>
+        </w:rPr>
+        <w:t>，</w:t>
+      </w:r>
+      <w:r>
+        <w:rPr>
+          <w:rFonts w:ascii="宋体" w:hAnsi="宋体" w:hint="eastAsia"/>
+          <w:color w:val="000000"/>
+          <w:sz w:val="24"/>
+        </w:rPr>
+        <w:t>不会侵犯人们的安全、隐私、经济等权益。</w:t>
+      </w:r>
+      <w:r>
+        <w:rPr>
+          <w:rFonts w:ascii="宋体" w:hAnsi="宋体" w:hint="eastAsia"/>
+          <w:color w:val="000000"/>
+          <w:sz w:val="24"/>
+        </w:rPr>
+        <w:t>因此该系统具有社会方面的可行性。</w:t>
+      </w:r>
+      <w:bookmarkStart w:id="53" w:name="_Toc200522556"/>
+      <w:bookmarkStart w:id="54" w:name="_Toc201372130"/>
+      <w:bookmarkStart w:id="55" w:name="_Toc201170368"/>
+      <w:bookmarkStart w:id="56" w:name="_Toc233560664"/>
       <w:bookmarkEnd w:id="52"/>
-      <w:r>
-        <w:rPr>
-          <w:rFonts w:ascii="宋体" w:hAnsi="宋体" w:hint="eastAsia"/>
-          <w:color w:val="000000"/>
-          <w:sz w:val="24"/>
-        </w:rPr>
-        <w:t>该系统不违法任何合同法、专利、版权、合同、法律法规方面的问题，具有法律方面可行性；该系统主要用于房屋租赁管理方面的使用，具有使用方面的可行性。</w:t>
-      </w:r>
-      <w:r>
-        <w:rPr>
-          <w:rFonts w:ascii="宋体" w:hAnsi="宋体" w:hint="eastAsia"/>
-          <w:color w:val="000000"/>
-          <w:sz w:val="24"/>
-        </w:rPr>
-        <w:t>本系统的功能只会给人们带来社会效益</w:t>
-      </w:r>
-      <w:r>
-        <w:rPr>
-          <w:rFonts w:ascii="宋体" w:hAnsi="宋体" w:hint="eastAsia"/>
-          <w:color w:val="000000"/>
-          <w:sz w:val="24"/>
-        </w:rPr>
-        <w:t>，</w:t>
-      </w:r>
-      <w:r>
-        <w:rPr>
-          <w:rFonts w:ascii="宋体" w:hAnsi="宋体" w:hint="eastAsia"/>
-          <w:color w:val="000000"/>
-          <w:sz w:val="24"/>
-        </w:rPr>
-        <w:t>不会侵犯人们的安全、隐私、经济等权益。</w:t>
-      </w:r>
-      <w:r>
-        <w:rPr>
-          <w:rFonts w:ascii="宋体" w:hAnsi="宋体" w:hint="eastAsia"/>
-          <w:color w:val="000000"/>
-          <w:sz w:val="24"/>
-        </w:rPr>
-        <w:t>因此该系统具有社会方面的可行性。</w:t>
-      </w:r>
-      <w:bookmarkStart w:id="54" w:name="_Toc200522556"/>
-      <w:bookmarkStart w:id="55" w:name="_Toc201372130"/>
-      <w:bookmarkStart w:id="56" w:name="_Toc201170368"/>
-      <w:bookmarkStart w:id="57" w:name="_Toc233560664"/>
-      <w:bookmarkEnd w:id="53"/>
     </w:p>
     <w:p>
       <w:pPr>
@@ -12056,8 +12090,8 @@
           <w:szCs w:val="36"/>
         </w:rPr>
       </w:pPr>
-      <w:bookmarkStart w:id="58" w:name="_Toc517602733"/>
-      <w:bookmarkStart w:id="59" w:name="_Toc28604687"/>
+      <w:bookmarkStart w:id="57" w:name="_Toc517602733"/>
+      <w:bookmarkStart w:id="58" w:name="_Toc28604687"/>
       <w:r>
         <w:rPr>
           <w:rFonts w:ascii="黑体" w:eastAsia="黑体" w:hAnsi="黑体" w:hint="eastAsia"/>
@@ -12067,9 +12101,9 @@
         </w:rPr>
         <w:t>第4章</w:t>
       </w:r>
+      <w:bookmarkEnd w:id="53"/>
       <w:bookmarkEnd w:id="54"/>
       <w:bookmarkEnd w:id="55"/>
-      <w:bookmarkEnd w:id="56"/>
       <w:r>
         <w:rPr>
           <w:rFonts w:ascii="黑体" w:eastAsia="黑体" w:hAnsi="黑体" w:hint="eastAsia"/>
@@ -12079,8 +12113,8 @@
         </w:rPr>
         <w:t xml:space="preserve"> </w:t>
       </w:r>
+      <w:bookmarkEnd w:id="56"/>
       <w:bookmarkEnd w:id="57"/>
-      <w:bookmarkEnd w:id="58"/>
       <w:r>
         <w:rPr>
           <w:rFonts w:ascii="黑体" w:eastAsia="黑体" w:hAnsi="黑体" w:hint="eastAsia"/>
@@ -12090,7 +12124,7 @@
         </w:rPr>
         <w:t>需求分析</w:t>
       </w:r>
-      <w:bookmarkEnd w:id="59"/>
+      <w:bookmarkEnd w:id="58"/>
     </w:p>
     <w:p>
       <w:pPr>
@@ -12103,14 +12137,14 @@
           <w:szCs w:val="28"/>
         </w:rPr>
       </w:pPr>
-      <w:bookmarkStart w:id="60" w:name="_Toc16850"/>
-      <w:bookmarkStart w:id="61" w:name="_Toc517602734"/>
-      <w:bookmarkStart w:id="62" w:name="_Toc390095984"/>
+      <w:bookmarkStart w:id="59" w:name="_Toc16850"/>
+      <w:bookmarkStart w:id="60" w:name="_Toc517602734"/>
+      <w:bookmarkStart w:id="61" w:name="_Toc390095984"/>
+      <w:bookmarkStart w:id="62" w:name="_Toc28604688"/>
       <w:bookmarkStart w:id="63" w:name="_Toc233560669"/>
       <w:bookmarkStart w:id="64" w:name="_Toc200522568"/>
       <w:bookmarkStart w:id="65" w:name="_Toc201372142"/>
       <w:bookmarkStart w:id="66" w:name="_Toc201170380"/>
-      <w:bookmarkStart w:id="67" w:name="_Toc28604688"/>
       <w:r>
         <w:rPr>
           <w:rFonts w:ascii="黑体" w:hAnsi="黑体" w:hint="eastAsia"/>
@@ -12120,9 +12154,9 @@
         </w:rPr>
         <w:t xml:space="preserve">4.1 </w:t>
       </w:r>
+      <w:bookmarkEnd w:id="59"/>
       <w:bookmarkEnd w:id="60"/>
       <w:bookmarkEnd w:id="61"/>
-      <w:bookmarkEnd w:id="62"/>
       <w:r>
         <w:rPr>
           <w:rFonts w:ascii="黑体" w:hAnsi="黑体" w:hint="eastAsia"/>
@@ -12132,7 +12166,7 @@
         </w:rPr>
         <w:t>系统目标</w:t>
       </w:r>
-      <w:bookmarkEnd w:id="67"/>
+      <w:bookmarkEnd w:id="62"/>
     </w:p>
     <w:p>
       <w:pPr>
@@ -12158,7 +12192,7 @@
           <w:szCs w:val="28"/>
         </w:rPr>
       </w:pPr>
-      <w:bookmarkStart w:id="68" w:name="_Toc28604689"/>
+      <w:bookmarkStart w:id="67" w:name="_Toc28604689"/>
       <w:r>
         <w:rPr>
           <w:rFonts w:ascii="黑体" w:hAnsi="黑体" w:hint="eastAsia"/>
@@ -12195,7 +12229,7 @@
         </w:rPr>
         <w:t>图</w:t>
       </w:r>
-      <w:bookmarkEnd w:id="68"/>
+      <w:bookmarkEnd w:id="67"/>
     </w:p>
     <w:p>
       <w:pPr>
@@ -12314,10 +12348,10 @@
           <w:szCs w:val="28"/>
         </w:rPr>
       </w:pPr>
-      <w:bookmarkStart w:id="69" w:name="_Toc18853"/>
-      <w:bookmarkStart w:id="70" w:name="_Toc517602735"/>
-      <w:bookmarkStart w:id="71" w:name="_Toc390095987"/>
-      <w:bookmarkStart w:id="72" w:name="_Toc28604690"/>
+      <w:bookmarkStart w:id="68" w:name="_Toc18853"/>
+      <w:bookmarkStart w:id="69" w:name="_Toc517602735"/>
+      <w:bookmarkStart w:id="70" w:name="_Toc390095987"/>
+      <w:bookmarkStart w:id="71" w:name="_Toc28604690"/>
       <w:r>
         <w:rPr>
           <w:rFonts w:ascii="黑体" w:hAnsi="黑体" w:hint="eastAsia"/>
@@ -12327,9 +12361,9 @@
         </w:rPr>
         <w:t xml:space="preserve">4.3 </w:t>
       </w:r>
+      <w:bookmarkEnd w:id="68"/>
       <w:bookmarkEnd w:id="69"/>
       <w:bookmarkEnd w:id="70"/>
-      <w:bookmarkEnd w:id="71"/>
       <w:r>
         <w:rPr>
           <w:rFonts w:ascii="黑体" w:hAnsi="黑体" w:hint="eastAsia"/>
@@ -12339,7 +12373,7 @@
         </w:rPr>
         <w:t>系统业务流程图及分析</w:t>
       </w:r>
-      <w:bookmarkEnd w:id="72"/>
+      <w:bookmarkEnd w:id="71"/>
     </w:p>
     <w:p>
       <w:pPr>
@@ -12514,7 +12548,7 @@
           <w:szCs w:val="24"/>
         </w:rPr>
       </w:pPr>
-      <w:bookmarkStart w:id="73" w:name="_Toc28604691"/>
+      <w:bookmarkStart w:id="72" w:name="_Toc28604691"/>
       <w:r>
         <w:rPr>
           <w:rFonts w:ascii="黑体" w:eastAsia="黑体" w:hAnsi="黑体" w:hint="eastAsia"/>
@@ -12546,14 +12580,14 @@
         </w:rPr>
         <w:t>顶级业务流程图</w:t>
       </w:r>
-      <w:bookmarkStart w:id="74" w:name="_Toc201170381"/>
-      <w:bookmarkStart w:id="75" w:name="_Toc200522569"/>
-      <w:bookmarkStart w:id="76" w:name="_Toc201372143"/>
+      <w:bookmarkStart w:id="73" w:name="_Toc201170381"/>
+      <w:bookmarkStart w:id="74" w:name="_Toc200522569"/>
+      <w:bookmarkStart w:id="75" w:name="_Toc201372143"/>
       <w:bookmarkEnd w:id="63"/>
       <w:bookmarkEnd w:id="64"/>
       <w:bookmarkEnd w:id="65"/>
       <w:bookmarkEnd w:id="66"/>
-      <w:bookmarkEnd w:id="73"/>
+      <w:bookmarkEnd w:id="72"/>
     </w:p>
     <w:p>
       <w:pPr>
@@ -12693,7 +12727,7 @@
           <w:szCs w:val="24"/>
         </w:rPr>
       </w:pPr>
-      <w:bookmarkStart w:id="77" w:name="_Toc28604692"/>
+      <w:bookmarkStart w:id="76" w:name="_Toc28604692"/>
       <w:r>
         <w:rPr>
           <w:rFonts w:ascii="黑体" w:eastAsia="黑体" w:hAnsi="黑体" w:hint="eastAsia"/>
@@ -12735,7 +12769,7 @@
         </w:rPr>
         <w:t xml:space="preserve"> 二级业务流程图-房源管理</w:t>
       </w:r>
-      <w:bookmarkEnd w:id="77"/>
+      <w:bookmarkEnd w:id="76"/>
     </w:p>
     <w:p>
       <w:pPr>
@@ -12837,7 +12871,7 @@
           <w:szCs w:val="24"/>
         </w:rPr>
       </w:pPr>
-      <w:bookmarkStart w:id="78" w:name="_Toc28604693"/>
+      <w:bookmarkStart w:id="77" w:name="_Toc28604693"/>
       <w:r>
         <w:rPr>
           <w:rFonts w:ascii="黑体" w:eastAsia="黑体" w:hAnsi="黑体" w:hint="eastAsia"/>
@@ -12878,7 +12912,7 @@
         </w:rPr>
         <w:t xml:space="preserve"> 二级业务流程图-房东管理</w:t>
       </w:r>
-      <w:bookmarkEnd w:id="78"/>
+      <w:bookmarkEnd w:id="77"/>
     </w:p>
     <w:p>
       <w:pPr>
@@ -13013,7 +13047,7 @@
           <w:szCs w:val="24"/>
         </w:rPr>
       </w:pPr>
-      <w:bookmarkStart w:id="79" w:name="_Toc28604694"/>
+      <w:bookmarkStart w:id="78" w:name="_Toc28604694"/>
       <w:r>
         <w:rPr>
           <w:rFonts w:ascii="黑体" w:eastAsia="黑体" w:hAnsi="黑体" w:hint="eastAsia"/>
@@ -13055,7 +13089,7 @@
         </w:rPr>
         <w:t xml:space="preserve"> 二级业务流程图-合同管理</w:t>
       </w:r>
-      <w:bookmarkEnd w:id="79"/>
+      <w:bookmarkEnd w:id="78"/>
     </w:p>
     <w:p>
       <w:pPr>
@@ -13181,7 +13215,7 @@
           <w:szCs w:val="24"/>
         </w:rPr>
       </w:pPr>
-      <w:bookmarkStart w:id="80" w:name="_Toc28604695"/>
+      <w:bookmarkStart w:id="79" w:name="_Toc28604695"/>
       <w:r>
         <w:rPr>
           <w:rFonts w:ascii="黑体" w:eastAsia="黑体" w:hAnsi="黑体" w:hint="eastAsia"/>
@@ -13222,7 +13256,7 @@
         </w:rPr>
         <w:t xml:space="preserve"> 二级业务流程图-租金管理</w:t>
       </w:r>
-      <w:bookmarkEnd w:id="80"/>
+      <w:bookmarkEnd w:id="79"/>
     </w:p>
     <w:p>
       <w:pPr>
@@ -13348,7 +13382,7 @@
           <w:szCs w:val="24"/>
         </w:rPr>
       </w:pPr>
-      <w:bookmarkStart w:id="81" w:name="_Toc28604696"/>
+      <w:bookmarkStart w:id="80" w:name="_Toc28604696"/>
       <w:r>
         <w:rPr>
           <w:rFonts w:ascii="黑体" w:eastAsia="黑体" w:hAnsi="黑体" w:hint="eastAsia"/>
@@ -13389,7 +13423,7 @@
         </w:rPr>
         <w:t xml:space="preserve"> 二级业务流程图-出租管理</w:t>
       </w:r>
-      <w:bookmarkEnd w:id="81"/>
+      <w:bookmarkEnd w:id="80"/>
     </w:p>
     <w:p>
       <w:pPr>
@@ -13524,8 +13558,8 @@
           <w:szCs w:val="28"/>
         </w:rPr>
       </w:pPr>
-      <w:bookmarkStart w:id="82" w:name="_Toc517602736"/>
-      <w:bookmarkStart w:id="83" w:name="_Toc28604697"/>
+      <w:bookmarkStart w:id="81" w:name="_Toc517602736"/>
+      <w:bookmarkStart w:id="82" w:name="_Toc28604697"/>
       <w:r>
         <w:rPr>
           <w:rFonts w:ascii="黑体" w:hAnsi="黑体" w:hint="eastAsia"/>
@@ -13536,7 +13570,7 @@
         <w:lastRenderedPageBreak/>
         <w:t xml:space="preserve">4.4 </w:t>
       </w:r>
-      <w:bookmarkEnd w:id="82"/>
+      <w:bookmarkEnd w:id="81"/>
       <w:r>
         <w:rPr>
           <w:rFonts w:ascii="黑体" w:hAnsi="黑体" w:hint="eastAsia"/>
@@ -13546,7 +13580,7 @@
         </w:rPr>
         <w:t>数据流图及分析</w:t>
       </w:r>
-      <w:bookmarkEnd w:id="83"/>
+      <w:bookmarkEnd w:id="82"/>
     </w:p>
     <w:p>
       <w:pPr>
@@ -13590,7 +13624,7 @@
           <w:szCs w:val="24"/>
         </w:rPr>
       </w:pPr>
-      <w:bookmarkStart w:id="84" w:name="_Toc28604698"/>
+      <w:bookmarkStart w:id="83" w:name="_Toc28604698"/>
       <w:r>
         <w:rPr>
           <w:rFonts w:ascii="黑体" w:eastAsia="黑体" w:hAnsi="黑体" w:hint="eastAsia"/>
@@ -13631,7 +13665,7 @@
         </w:rPr>
         <w:t xml:space="preserve"> 顶层数据流图</w:t>
       </w:r>
-      <w:bookmarkEnd w:id="84"/>
+      <w:bookmarkEnd w:id="83"/>
     </w:p>
     <w:p>
       <w:pPr>
@@ -13739,7 +13773,7 @@
           <w:szCs w:val="24"/>
         </w:rPr>
       </w:pPr>
-      <w:bookmarkStart w:id="85" w:name="_Toc28604699"/>
+      <w:bookmarkStart w:id="84" w:name="_Toc28604699"/>
       <w:r>
         <w:rPr>
           <w:rFonts w:ascii="黑体" w:eastAsia="黑体" w:hAnsi="黑体" w:hint="eastAsia"/>
@@ -13791,7 +13825,7 @@
         </w:rPr>
         <w:t xml:space="preserve"> 0层数据流图</w:t>
       </w:r>
-      <w:bookmarkEnd w:id="85"/>
+      <w:bookmarkEnd w:id="84"/>
     </w:p>
     <w:p>
       <w:pPr>
@@ -13907,7 +13941,7 @@
           <w:szCs w:val="24"/>
         </w:rPr>
       </w:pPr>
-      <w:bookmarkStart w:id="86" w:name="_Toc28604700"/>
+      <w:bookmarkStart w:id="85" w:name="_Toc28604700"/>
       <w:r>
         <w:rPr>
           <w:rFonts w:ascii="黑体" w:eastAsia="黑体" w:hAnsi="黑体" w:hint="eastAsia"/>
@@ -13978,7 +14012,7 @@
         </w:rPr>
         <w:t>层数据流图-管理员模块</w:t>
       </w:r>
-      <w:bookmarkEnd w:id="86"/>
+      <w:bookmarkEnd w:id="85"/>
     </w:p>
     <w:p>
       <w:r>
@@ -14101,7 +14135,7 @@
           <w:szCs w:val="24"/>
         </w:rPr>
       </w:pPr>
-      <w:bookmarkStart w:id="87" w:name="_Toc28604701"/>
+      <w:bookmarkStart w:id="86" w:name="_Toc28604701"/>
       <w:r>
         <w:rPr>
           <w:rFonts w:ascii="黑体" w:eastAsia="黑体" w:hAnsi="黑体" w:hint="eastAsia"/>
@@ -14173,7 +14207,7 @@
         </w:rPr>
         <w:t>层数据流图-房东模块</w:t>
       </w:r>
-      <w:bookmarkEnd w:id="87"/>
+      <w:bookmarkEnd w:id="86"/>
     </w:p>
     <w:p>
       <w:r>
@@ -14297,8 +14331,8 @@
           <w:szCs w:val="28"/>
         </w:rPr>
       </w:pPr>
-      <w:bookmarkStart w:id="88" w:name="_Toc517602737"/>
-      <w:bookmarkStart w:id="89" w:name="_Toc28604702"/>
+      <w:bookmarkStart w:id="87" w:name="_Toc517602737"/>
+      <w:bookmarkStart w:id="88" w:name="_Toc28604702"/>
       <w:r>
         <w:rPr>
           <w:rFonts w:ascii="黑体" w:hAnsi="黑体" w:hint="eastAsia"/>
@@ -14308,7 +14342,7 @@
         </w:rPr>
         <w:t xml:space="preserve">4.5 </w:t>
       </w:r>
-      <w:bookmarkEnd w:id="88"/>
+      <w:bookmarkEnd w:id="87"/>
       <w:r>
         <w:rPr>
           <w:rFonts w:ascii="黑体" w:hAnsi="黑体" w:hint="eastAsia"/>
@@ -14318,7 +14352,7 @@
         </w:rPr>
         <w:t>房源管理时序图</w:t>
       </w:r>
-      <w:bookmarkEnd w:id="89"/>
+      <w:bookmarkEnd w:id="88"/>
     </w:p>
     <w:p>
       <w:pPr>
@@ -14443,7 +14477,7 @@
           <w:szCs w:val="28"/>
         </w:rPr>
       </w:pPr>
-      <w:bookmarkStart w:id="90" w:name="_Toc28604703"/>
+      <w:bookmarkStart w:id="89" w:name="_Toc28604703"/>
       <w:r>
         <w:rPr>
           <w:rFonts w:ascii="黑体" w:hAnsi="黑体" w:hint="eastAsia"/>
@@ -14472,7 +14506,7 @@
         </w:rPr>
         <w:t xml:space="preserve"> 系统用例图</w:t>
       </w:r>
-      <w:bookmarkEnd w:id="90"/>
+      <w:bookmarkEnd w:id="89"/>
     </w:p>
     <w:p>
       <w:pPr>
@@ -14877,7 +14911,7 @@
           <w:szCs w:val="36"/>
         </w:rPr>
       </w:pPr>
-      <w:bookmarkStart w:id="91" w:name="_Toc28604704"/>
+      <w:bookmarkStart w:id="90" w:name="_Toc28604704"/>
       <w:r>
         <w:rPr>
           <w:rFonts w:ascii="黑体" w:eastAsia="黑体" w:hAnsi="黑体" w:hint="eastAsia"/>
@@ -14914,7 +14948,7 @@
         </w:rPr>
         <w:t>系统总体设计</w:t>
       </w:r>
-      <w:bookmarkEnd w:id="91"/>
+      <w:bookmarkEnd w:id="90"/>
     </w:p>
     <w:p>
       <w:pPr>
@@ -14927,8 +14961,8 @@
           <w:szCs w:val="28"/>
         </w:rPr>
       </w:pPr>
+      <w:bookmarkStart w:id="91" w:name="_Toc28604705"/>
       <w:bookmarkStart w:id="92" w:name="_Toc517602738"/>
-      <w:bookmarkStart w:id="93" w:name="_Toc28604705"/>
       <w:r>
         <w:rPr>
           <w:rFonts w:ascii="黑体" w:hAnsi="黑体"/>
@@ -14965,7 +14999,7 @@
         </w:rPr>
         <w:t>系统功能设计目标</w:t>
       </w:r>
-      <w:bookmarkEnd w:id="93"/>
+      <w:bookmarkEnd w:id="91"/>
     </w:p>
     <w:p>
       <w:pPr>
@@ -15330,7 +15364,7 @@
           <w:szCs w:val="28"/>
         </w:rPr>
       </w:pPr>
-      <w:bookmarkStart w:id="94" w:name="_Toc28604706"/>
+      <w:bookmarkStart w:id="93" w:name="_Toc28604706"/>
       <w:r>
         <w:rPr>
           <w:rFonts w:ascii="黑体" w:hAnsi="黑体"/>
@@ -15386,7 +15420,7 @@
         </w:rPr>
         <w:t>管理系统功能概述</w:t>
       </w:r>
-      <w:bookmarkEnd w:id="94"/>
+      <w:bookmarkEnd w:id="93"/>
     </w:p>
     <w:p>
       <w:pPr>
@@ -15768,7 +15802,7 @@
           <w:szCs w:val="28"/>
         </w:rPr>
       </w:pPr>
-      <w:bookmarkStart w:id="95" w:name="_Toc28604707"/>
+      <w:bookmarkStart w:id="94" w:name="_Toc28604707"/>
       <w:r>
         <w:rPr>
           <w:rFonts w:ascii="黑体" w:hAnsi="黑体"/>
@@ -15815,7 +15849,7 @@
         </w:rPr>
         <w:t>系统总体功能的层次划分</w:t>
       </w:r>
-      <w:bookmarkEnd w:id="95"/>
+      <w:bookmarkEnd w:id="94"/>
     </w:p>
     <w:p>
       <w:pPr>
@@ -15864,10 +15898,10 @@
             <v:path o:extrusionok="f" gradientshapeok="t" o:connecttype="rect"/>
             <o:lock v:ext="edit" aspectratio="t"/>
           </v:shapetype>
-          <v:shape id="_x0000_i1029" type="#_x0000_t75" style="width:415.1pt;height:269.2pt" o:ole="">
+          <v:shape id="_x0000_i1025" type="#_x0000_t75" style="width:415.5pt;height:269.25pt" o:ole="">
             <v:imagedata r:id="rId26" o:title=""/>
           </v:shape>
-          <o:OLEObject Type="Embed" ProgID="Visio.Drawing.11" ShapeID="_x0000_i1029" DrawAspect="Content" ObjectID="_1639217578" r:id="rId27"/>
+          <o:OLEObject Type="Embed" ProgID="Visio.Drawing.11" ShapeID="_x0000_i1025" DrawAspect="Content" ObjectID="_1656100038" r:id="rId27"/>
         </w:object>
       </w:r>
     </w:p>
@@ -16040,7 +16074,7 @@
           <w:szCs w:val="36"/>
         </w:rPr>
       </w:pPr>
-      <w:bookmarkStart w:id="96" w:name="_Toc28604708"/>
+      <w:bookmarkStart w:id="95" w:name="_Toc28604708"/>
       <w:r>
         <w:rPr>
           <w:rFonts w:ascii="黑体" w:eastAsia="黑体" w:hAnsi="黑体" w:hint="eastAsia"/>
@@ -16077,7 +16111,7 @@
         </w:rPr>
         <w:t>设计</w:t>
       </w:r>
-      <w:bookmarkEnd w:id="96"/>
+      <w:bookmarkEnd w:id="95"/>
     </w:p>
     <w:p>
       <w:pPr>
@@ -16090,7 +16124,7 @@
           <w:szCs w:val="28"/>
         </w:rPr>
       </w:pPr>
-      <w:bookmarkStart w:id="97" w:name="_Toc28604709"/>
+      <w:bookmarkStart w:id="96" w:name="_Toc28604709"/>
       <w:r>
         <w:rPr>
           <w:rFonts w:ascii="黑体" w:hAnsi="黑体"/>
@@ -16127,7 +16161,7 @@
         </w:rPr>
         <w:t>数据库E-R图</w:t>
       </w:r>
-      <w:bookmarkEnd w:id="97"/>
+      <w:bookmarkEnd w:id="96"/>
     </w:p>
     <w:p>
       <w:pPr>
@@ -16257,7 +16291,7 @@
           <w:szCs w:val="28"/>
         </w:rPr>
       </w:pPr>
-      <w:bookmarkStart w:id="98" w:name="_Toc28604710"/>
+      <w:bookmarkStart w:id="97" w:name="_Toc28604710"/>
       <w:r>
         <w:rPr>
           <w:rFonts w:ascii="黑体" w:hAnsi="黑体"/>
@@ -16303,7 +16337,7 @@
         </w:rPr>
         <w:t>数据字典</w:t>
       </w:r>
-      <w:bookmarkEnd w:id="98"/>
+      <w:bookmarkEnd w:id="97"/>
     </w:p>
     <w:p>
       <w:pPr>
@@ -16413,7 +16447,7 @@
           <w:szCs w:val="28"/>
         </w:rPr>
       </w:pPr>
-      <w:bookmarkStart w:id="99" w:name="_Toc28604711"/>
+      <w:bookmarkStart w:id="98" w:name="_Toc28604711"/>
       <w:r>
         <w:rPr>
           <w:rFonts w:ascii="黑体" w:hAnsi="黑体"/>
@@ -16460,7 +16494,7 @@
         </w:rPr>
         <w:t>数据库字段表</w:t>
       </w:r>
-      <w:bookmarkEnd w:id="99"/>
+      <w:bookmarkEnd w:id="98"/>
     </w:p>
     <w:p>
       <w:pPr>
@@ -18744,7 +18778,7 @@
           <w:szCs w:val="36"/>
         </w:rPr>
       </w:pPr>
-      <w:bookmarkStart w:id="100" w:name="_Toc28604712"/>
+      <w:bookmarkStart w:id="99" w:name="_Toc28604712"/>
       <w:r>
         <w:rPr>
           <w:rFonts w:ascii="黑体" w:eastAsia="黑体" w:hAnsi="黑体" w:hint="eastAsia"/>
@@ -18772,7 +18806,7 @@
         </w:rPr>
         <w:t>章 系统详细设计</w:t>
       </w:r>
-      <w:bookmarkEnd w:id="100"/>
+      <w:bookmarkEnd w:id="99"/>
     </w:p>
     <w:p>
       <w:pPr>
@@ -18803,7 +18837,7 @@
           <w:szCs w:val="28"/>
         </w:rPr>
       </w:pPr>
-      <w:bookmarkStart w:id="101" w:name="_Toc28604713"/>
+      <w:bookmarkStart w:id="100" w:name="_Toc28604713"/>
       <w:r>
         <w:rPr>
           <w:rFonts w:ascii="黑体" w:hAnsi="黑体"/>
@@ -18840,7 +18874,7 @@
         </w:rPr>
         <w:t>房源出租流程图</w:t>
       </w:r>
-      <w:bookmarkEnd w:id="101"/>
+      <w:bookmarkEnd w:id="100"/>
     </w:p>
     <w:p>
       <w:pPr>
@@ -18945,7 +18979,7 @@
           <w:szCs w:val="28"/>
         </w:rPr>
       </w:pPr>
-      <w:bookmarkStart w:id="102" w:name="_Toc28604714"/>
+      <w:bookmarkStart w:id="101" w:name="_Toc28604714"/>
       <w:r>
         <w:rPr>
           <w:rFonts w:ascii="黑体" w:hAnsi="黑体"/>
@@ -18982,7 +19016,7 @@
         </w:rPr>
         <w:t>房东审核功能流程图</w:t>
       </w:r>
-      <w:bookmarkEnd w:id="102"/>
+      <w:bookmarkEnd w:id="101"/>
     </w:p>
     <w:p>
       <w:pPr>
@@ -19094,7 +19128,7 @@
           <w:szCs w:val="28"/>
         </w:rPr>
       </w:pPr>
-      <w:bookmarkStart w:id="103" w:name="_Toc28604715"/>
+      <w:bookmarkStart w:id="102" w:name="_Toc28604715"/>
       <w:r>
         <w:rPr>
           <w:rFonts w:ascii="黑体" w:hAnsi="黑体"/>
@@ -19132,7 +19166,7 @@
         </w:rPr>
         <w:t>房东信息修改流程图</w:t>
       </w:r>
-      <w:bookmarkEnd w:id="103"/>
+      <w:bookmarkEnd w:id="102"/>
     </w:p>
     <w:p>
       <w:pPr>
@@ -19339,7 +19373,7 @@
           <w:szCs w:val="28"/>
         </w:rPr>
       </w:pPr>
-      <w:bookmarkStart w:id="104" w:name="_Toc28604716"/>
+      <w:bookmarkStart w:id="103" w:name="_Toc28604716"/>
       <w:r>
         <w:rPr>
           <w:rFonts w:ascii="黑体" w:hAnsi="黑体"/>
@@ -19377,7 +19411,7 @@
         </w:rPr>
         <w:t>添加用户信息操作流程图</w:t>
       </w:r>
-      <w:bookmarkEnd w:id="104"/>
+      <w:bookmarkEnd w:id="103"/>
     </w:p>
     <w:p>
       <w:pPr>
@@ -19579,7 +19613,7 @@
           <w:szCs w:val="28"/>
         </w:rPr>
       </w:pPr>
-      <w:bookmarkStart w:id="105" w:name="_Toc28604717"/>
+      <w:bookmarkStart w:id="104" w:name="_Toc28604717"/>
       <w:r>
         <w:rPr>
           <w:rFonts w:ascii="黑体" w:hAnsi="黑体"/>
@@ -19617,7 +19651,7 @@
         </w:rPr>
         <w:t>房东删除操作流程图</w:t>
       </w:r>
-      <w:bookmarkEnd w:id="105"/>
+      <w:bookmarkEnd w:id="104"/>
     </w:p>
     <w:p>
       <w:pPr>
@@ -19814,7 +19848,7 @@
           <w:szCs w:val="28"/>
         </w:rPr>
       </w:pPr>
-      <w:bookmarkStart w:id="106" w:name="_Toc28604718"/>
+      <w:bookmarkStart w:id="105" w:name="_Toc28604718"/>
       <w:r>
         <w:rPr>
           <w:rFonts w:ascii="黑体" w:hAnsi="黑体"/>
@@ -19861,7 +19895,7 @@
         </w:rPr>
         <w:t>房源租金增加操作流程图</w:t>
       </w:r>
-      <w:bookmarkEnd w:id="106"/>
+      <w:bookmarkEnd w:id="105"/>
     </w:p>
     <w:p>
       <w:pPr>
@@ -20016,7 +20050,7 @@
           <w:szCs w:val="36"/>
         </w:rPr>
       </w:pPr>
-      <w:bookmarkStart w:id="107" w:name="_Toc28604719"/>
+      <w:bookmarkStart w:id="106" w:name="_Toc28604719"/>
       <w:r>
         <w:rPr>
           <w:rFonts w:ascii="黑体" w:eastAsia="黑体" w:hAnsi="黑体" w:hint="eastAsia"/>
@@ -20044,7 +20078,7 @@
         </w:rPr>
         <w:t>章 系统实现</w:t>
       </w:r>
-      <w:bookmarkEnd w:id="107"/>
+      <w:bookmarkEnd w:id="106"/>
     </w:p>
     <w:p>
       <w:pPr>
@@ -20057,7 +20091,7 @@
           <w:szCs w:val="28"/>
         </w:rPr>
       </w:pPr>
-      <w:bookmarkStart w:id="108" w:name="_Toc28604720"/>
+      <w:bookmarkStart w:id="107" w:name="_Toc28604720"/>
       <w:r>
         <w:rPr>
           <w:rFonts w:ascii="黑体" w:hAnsi="黑体"/>
@@ -20094,7 +20128,7 @@
         </w:rPr>
         <w:t>系统实现说明</w:t>
       </w:r>
-      <w:bookmarkEnd w:id="108"/>
+      <w:bookmarkEnd w:id="107"/>
     </w:p>
     <w:p>
       <w:pPr>
@@ -20152,7 +20186,7 @@
           <w:szCs w:val="28"/>
         </w:rPr>
       </w:pPr>
-      <w:bookmarkStart w:id="109" w:name="_Toc28604721"/>
+      <w:bookmarkStart w:id="108" w:name="_Toc28604721"/>
       <w:r>
         <w:rPr>
           <w:rFonts w:ascii="黑体" w:hAnsi="黑体"/>
@@ -20198,7 +20232,7 @@
         </w:rPr>
         <w:t>用户登录界面</w:t>
       </w:r>
-      <w:bookmarkEnd w:id="109"/>
+      <w:bookmarkEnd w:id="108"/>
     </w:p>
     <w:p>
       <w:pPr>
@@ -20292,7 +20326,7 @@
           <w:szCs w:val="28"/>
         </w:rPr>
       </w:pPr>
-      <w:bookmarkStart w:id="110" w:name="_Toc28604722"/>
+      <w:bookmarkStart w:id="109" w:name="_Toc28604722"/>
       <w:r>
         <w:rPr>
           <w:rFonts w:ascii="黑体" w:hAnsi="黑体"/>
@@ -20311,7 +20345,7 @@
         </w:rPr>
         <w:t>.</w:t>
       </w:r>
-      <w:bookmarkStart w:id="111" w:name="_Toc28345058"/>
+      <w:bookmarkStart w:id="110" w:name="_Toc28345058"/>
       <w:r>
         <w:rPr>
           <w:rFonts w:ascii="黑体" w:hAnsi="黑体"/>
@@ -20330,7 +20364,7 @@
         </w:rPr>
         <w:t>登录成功进入管理系统首页</w:t>
       </w:r>
-      <w:bookmarkEnd w:id="111"/>
+      <w:bookmarkEnd w:id="109"/>
       <w:bookmarkEnd w:id="110"/>
     </w:p>
     <w:p>
@@ -20421,7 +20455,7 @@
           <w:szCs w:val="28"/>
         </w:rPr>
       </w:pPr>
-      <w:bookmarkStart w:id="112" w:name="_Toc28604723"/>
+      <w:bookmarkStart w:id="111" w:name="_Toc28604723"/>
       <w:r>
         <w:rPr>
           <w:rFonts w:ascii="黑体" w:hAnsi="黑体"/>
@@ -20468,7 +20502,7 @@
         </w:rPr>
         <w:t>房客申请租房记录</w:t>
       </w:r>
-      <w:bookmarkEnd w:id="112"/>
+      <w:bookmarkEnd w:id="111"/>
     </w:p>
     <w:p>
       <w:pPr>
@@ -20558,7 +20592,7 @@
           <w:szCs w:val="28"/>
         </w:rPr>
       </w:pPr>
-      <w:bookmarkStart w:id="113" w:name="_Toc28604724"/>
+      <w:bookmarkStart w:id="112" w:name="_Toc28604724"/>
       <w:r>
         <w:rPr>
           <w:rFonts w:ascii="黑体" w:hAnsi="黑体"/>
@@ -20604,7 +20638,7 @@
         </w:rPr>
         <w:t>数据报表</w:t>
       </w:r>
-      <w:bookmarkEnd w:id="113"/>
+      <w:bookmarkEnd w:id="112"/>
     </w:p>
     <w:p>
       <w:pPr>
@@ -20694,7 +20728,7 @@
           <w:szCs w:val="28"/>
         </w:rPr>
       </w:pPr>
-      <w:bookmarkStart w:id="114" w:name="_Toc28604725"/>
+      <w:bookmarkStart w:id="113" w:name="_Toc28604725"/>
       <w:r>
         <w:rPr>
           <w:rFonts w:ascii="黑体" w:hAnsi="黑体"/>
@@ -20740,7 +20774,7 @@
         </w:rPr>
         <w:t>用户（管理员、房东）列表界面</w:t>
       </w:r>
-      <w:bookmarkEnd w:id="114"/>
+      <w:bookmarkEnd w:id="113"/>
     </w:p>
     <w:p>
       <w:pPr>
@@ -20830,7 +20864,7 @@
           <w:szCs w:val="28"/>
         </w:rPr>
       </w:pPr>
-      <w:bookmarkStart w:id="115" w:name="_Toc28604726"/>
+      <w:bookmarkStart w:id="114" w:name="_Toc28604726"/>
       <w:r>
         <w:rPr>
           <w:rFonts w:ascii="黑体" w:hAnsi="黑体"/>
@@ -20877,7 +20911,7 @@
         </w:rPr>
         <w:t>用户添加界面</w:t>
       </w:r>
-      <w:bookmarkEnd w:id="115"/>
+      <w:bookmarkEnd w:id="114"/>
     </w:p>
     <w:p>
       <w:pPr>
@@ -20971,7 +21005,7 @@
           <w:szCs w:val="28"/>
         </w:rPr>
       </w:pPr>
-      <w:bookmarkStart w:id="116" w:name="_Toc28604727"/>
+      <w:bookmarkStart w:id="115" w:name="_Toc28604727"/>
       <w:r>
         <w:rPr>
           <w:rFonts w:ascii="黑体" w:hAnsi="黑体"/>
@@ -21017,7 +21051,7 @@
         </w:rPr>
         <w:t>房源添加界面</w:t>
       </w:r>
-      <w:bookmarkEnd w:id="116"/>
+      <w:bookmarkEnd w:id="115"/>
     </w:p>
     <w:p>
       <w:pPr>
@@ -21118,7 +21152,7 @@
           <w:szCs w:val="28"/>
         </w:rPr>
       </w:pPr>
-      <w:bookmarkStart w:id="117" w:name="_Toc28604728"/>
+      <w:bookmarkStart w:id="116" w:name="_Toc28604728"/>
       <w:r>
         <w:rPr>
           <w:rFonts w:ascii="黑体" w:hAnsi="黑体"/>
@@ -21165,7 +21199,7 @@
         </w:rPr>
         <w:t>系统默认设置界面</w:t>
       </w:r>
-      <w:bookmarkEnd w:id="117"/>
+      <w:bookmarkEnd w:id="116"/>
     </w:p>
     <w:p>
       <w:pPr>
@@ -21394,8 +21428,8 @@
           <w:szCs w:val="36"/>
         </w:rPr>
       </w:pPr>
-      <w:bookmarkStart w:id="118" w:name="_Toc28345065"/>
-      <w:bookmarkStart w:id="119" w:name="_Toc28604729"/>
+      <w:bookmarkStart w:id="117" w:name="_Toc28345065"/>
+      <w:bookmarkStart w:id="118" w:name="_Toc28604729"/>
       <w:r>
         <w:rPr>
           <w:rFonts w:ascii="黑体" w:eastAsia="黑体" w:hAnsi="黑体" w:hint="eastAsia"/>
@@ -21423,8 +21457,8 @@
         </w:rPr>
         <w:t>黄钰淞</w:t>
       </w:r>
+      <w:bookmarkEnd w:id="117"/>
       <w:bookmarkEnd w:id="118"/>
-      <w:bookmarkEnd w:id="119"/>
     </w:p>
     <w:p>
       <w:pPr>
@@ -21499,8 +21533,8 @@
           <w:szCs w:val="28"/>
         </w:rPr>
       </w:pPr>
-      <w:bookmarkStart w:id="120" w:name="_Toc28345066"/>
-      <w:bookmarkStart w:id="121" w:name="_Toc28604730"/>
+      <w:bookmarkStart w:id="119" w:name="_Toc28345066"/>
+      <w:bookmarkStart w:id="120" w:name="_Toc28604730"/>
       <w:r>
         <w:rPr>
           <w:rFonts w:ascii="黑体" w:hAnsi="黑体" w:hint="eastAsia"/>
@@ -21510,8 +21544,8 @@
         </w:rPr>
         <w:t>工作概述</w:t>
       </w:r>
+      <w:bookmarkEnd w:id="119"/>
       <w:bookmarkEnd w:id="120"/>
-      <w:bookmarkEnd w:id="121"/>
     </w:p>
     <w:p>
       <w:pPr>
@@ -21539,8 +21573,8 @@
           <w:szCs w:val="28"/>
         </w:rPr>
       </w:pPr>
-      <w:bookmarkStart w:id="122" w:name="_Toc28345067"/>
-      <w:bookmarkStart w:id="123" w:name="_Toc28604731"/>
+      <w:bookmarkStart w:id="121" w:name="_Toc28345067"/>
+      <w:bookmarkStart w:id="122" w:name="_Toc28604731"/>
       <w:r>
         <w:rPr>
           <w:rFonts w:ascii="黑体" w:hAnsi="黑体" w:hint="eastAsia"/>
@@ -21550,8 +21584,8 @@
         </w:rPr>
         <w:t>系统测试过程</w:t>
       </w:r>
+      <w:bookmarkEnd w:id="121"/>
       <w:bookmarkEnd w:id="122"/>
-      <w:bookmarkEnd w:id="123"/>
     </w:p>
     <w:p>
       <w:pPr>
@@ -21886,8 +21920,8 @@
           <w:szCs w:val="28"/>
         </w:rPr>
       </w:pPr>
-      <w:bookmarkStart w:id="124" w:name="_Toc28345068"/>
-      <w:bookmarkStart w:id="125" w:name="_Toc28604732"/>
+      <w:bookmarkStart w:id="123" w:name="_Toc28345068"/>
+      <w:bookmarkStart w:id="124" w:name="_Toc28604732"/>
       <w:r>
         <w:rPr>
           <w:rFonts w:ascii="黑体" w:hAnsi="黑体" w:hint="eastAsia"/>
@@ -21897,8 +21931,8 @@
         </w:rPr>
         <w:t>体会</w:t>
       </w:r>
+      <w:bookmarkEnd w:id="123"/>
       <w:bookmarkEnd w:id="124"/>
-      <w:bookmarkEnd w:id="125"/>
     </w:p>
     <w:p>
       <w:pPr>
@@ -21966,8 +22000,8 @@
           <w:szCs w:val="36"/>
         </w:rPr>
       </w:pPr>
-      <w:bookmarkStart w:id="126" w:name="_Toc28345069"/>
-      <w:bookmarkStart w:id="127" w:name="_Toc28604733"/>
+      <w:bookmarkStart w:id="125" w:name="_Toc28345069"/>
+      <w:bookmarkStart w:id="126" w:name="_Toc28604733"/>
       <w:r>
         <w:rPr>
           <w:rFonts w:ascii="黑体" w:eastAsia="黑体" w:hAnsi="黑体" w:hint="eastAsia"/>
@@ -21995,8 +22029,8 @@
         </w:rPr>
         <w:t>钟  祯</w:t>
       </w:r>
+      <w:bookmarkEnd w:id="125"/>
       <w:bookmarkEnd w:id="126"/>
-      <w:bookmarkEnd w:id="127"/>
     </w:p>
     <w:p>
       <w:pPr>
@@ -22070,8 +22104,8 @@
           <w:szCs w:val="28"/>
         </w:rPr>
       </w:pPr>
-      <w:bookmarkStart w:id="128" w:name="_Toc28345070"/>
-      <w:bookmarkStart w:id="129" w:name="_Toc28604734"/>
+      <w:bookmarkStart w:id="127" w:name="_Toc28345070"/>
+      <w:bookmarkStart w:id="128" w:name="_Toc28604734"/>
       <w:r>
         <w:rPr>
           <w:rFonts w:ascii="黑体" w:hAnsi="黑体" w:hint="eastAsia"/>
@@ -22081,8 +22115,8 @@
         </w:rPr>
         <w:t>工作概述</w:t>
       </w:r>
+      <w:bookmarkEnd w:id="127"/>
       <w:bookmarkEnd w:id="128"/>
-      <w:bookmarkEnd w:id="129"/>
     </w:p>
     <w:p>
       <w:pPr>
@@ -22110,8 +22144,8 @@
           <w:szCs w:val="28"/>
         </w:rPr>
       </w:pPr>
-      <w:bookmarkStart w:id="130" w:name="_Toc28345071"/>
-      <w:bookmarkStart w:id="131" w:name="_Toc28604735"/>
+      <w:bookmarkStart w:id="129" w:name="_Toc28345071"/>
+      <w:bookmarkStart w:id="130" w:name="_Toc28604735"/>
       <w:r>
         <w:rPr>
           <w:rFonts w:ascii="黑体" w:hAnsi="黑体" w:hint="eastAsia"/>
@@ -22121,8 +22155,8 @@
         </w:rPr>
         <w:t>系统开发过程</w:t>
       </w:r>
+      <w:bookmarkEnd w:id="129"/>
       <w:bookmarkEnd w:id="130"/>
-      <w:bookmarkEnd w:id="131"/>
     </w:p>
     <w:p>
       <w:pPr>
@@ -22936,8 +22970,8 @@
           <w:szCs w:val="28"/>
         </w:rPr>
       </w:pPr>
-      <w:bookmarkStart w:id="132" w:name="_Toc28345072"/>
-      <w:bookmarkStart w:id="133" w:name="_Toc28604736"/>
+      <w:bookmarkStart w:id="131" w:name="_Toc28345072"/>
+      <w:bookmarkStart w:id="132" w:name="_Toc28604736"/>
       <w:r>
         <w:rPr>
           <w:rFonts w:ascii="黑体" w:hAnsi="黑体" w:hint="eastAsia"/>
@@ -22947,8 +22981,8 @@
         </w:rPr>
         <w:t>体会</w:t>
       </w:r>
+      <w:bookmarkEnd w:id="131"/>
       <w:bookmarkEnd w:id="132"/>
-      <w:bookmarkEnd w:id="133"/>
     </w:p>
     <w:p>
       <w:pPr>
@@ -23089,8 +23123,8 @@
           <w:szCs w:val="36"/>
         </w:rPr>
       </w:pPr>
-      <w:bookmarkStart w:id="134" w:name="_Toc28345073"/>
-      <w:bookmarkStart w:id="135" w:name="_Toc28604737"/>
+      <w:bookmarkStart w:id="133" w:name="_Toc28345073"/>
+      <w:bookmarkStart w:id="134" w:name="_Toc28604737"/>
       <w:r>
         <w:rPr>
           <w:rFonts w:ascii="黑体" w:eastAsia="黑体" w:hAnsi="黑体" w:hint="eastAsia"/>
@@ -23118,8 +23152,8 @@
         </w:rPr>
         <w:t>陈荣煜</w:t>
       </w:r>
+      <w:bookmarkEnd w:id="133"/>
       <w:bookmarkEnd w:id="134"/>
-      <w:bookmarkEnd w:id="135"/>
     </w:p>
     <w:p>
       <w:pPr>
@@ -23176,9 +23210,9 @@
           <w:szCs w:val="28"/>
         </w:rPr>
       </w:pPr>
-      <w:bookmarkStart w:id="136" w:name="_Toc28288293"/>
-      <w:bookmarkStart w:id="137" w:name="_Toc28345074"/>
-      <w:bookmarkStart w:id="138" w:name="_Toc28604738"/>
+      <w:bookmarkStart w:id="135" w:name="_Toc28288293"/>
+      <w:bookmarkStart w:id="136" w:name="_Toc28345074"/>
+      <w:bookmarkStart w:id="137" w:name="_Toc28604738"/>
       <w:r>
         <w:rPr>
           <w:rFonts w:ascii="黑体" w:hAnsi="黑体" w:hint="eastAsia"/>
@@ -23188,9 +23222,9 @@
         </w:rPr>
         <w:t>1.工作概述</w:t>
       </w:r>
+      <w:bookmarkEnd w:id="135"/>
       <w:bookmarkEnd w:id="136"/>
       <w:bookmarkEnd w:id="137"/>
-      <w:bookmarkEnd w:id="138"/>
     </w:p>
     <w:p>
       <w:pPr>
@@ -23289,8 +23323,8 @@
           <w:szCs w:val="28"/>
         </w:rPr>
       </w:pPr>
-      <w:bookmarkStart w:id="139" w:name="_Toc28345075"/>
-      <w:bookmarkStart w:id="140" w:name="_Toc28604739"/>
+      <w:bookmarkStart w:id="138" w:name="_Toc28345075"/>
+      <w:bookmarkStart w:id="139" w:name="_Toc28604739"/>
       <w:r>
         <w:rPr>
           <w:rFonts w:ascii="黑体" w:hAnsi="黑体" w:hint="eastAsia"/>
@@ -23300,8 +23334,8 @@
         </w:rPr>
         <w:t>2.系统分析过程</w:t>
       </w:r>
+      <w:bookmarkEnd w:id="138"/>
       <w:bookmarkEnd w:id="139"/>
-      <w:bookmarkEnd w:id="140"/>
     </w:p>
     <w:p>
       <w:pPr>
@@ -23423,8 +23457,8 @@
           <w:szCs w:val="28"/>
         </w:rPr>
       </w:pPr>
-      <w:bookmarkStart w:id="141" w:name="_Toc28345076"/>
-      <w:bookmarkStart w:id="142" w:name="_Toc28604740"/>
+      <w:bookmarkStart w:id="140" w:name="_Toc28345076"/>
+      <w:bookmarkStart w:id="141" w:name="_Toc28604740"/>
       <w:r>
         <w:rPr>
           <w:rFonts w:ascii="黑体" w:hAnsi="黑体" w:hint="eastAsia"/>
@@ -23434,8 +23468,8 @@
         </w:rPr>
         <w:t>3.体会</w:t>
       </w:r>
+      <w:bookmarkEnd w:id="140"/>
       <w:bookmarkEnd w:id="141"/>
-      <w:bookmarkEnd w:id="142"/>
     </w:p>
     <w:p>
       <w:pPr>
@@ -23645,9 +23679,9 @@
           <w:szCs w:val="36"/>
         </w:rPr>
       </w:pPr>
-      <w:bookmarkStart w:id="143" w:name="_Toc28288292"/>
-      <w:bookmarkStart w:id="144" w:name="_Toc28345077"/>
-      <w:bookmarkStart w:id="145" w:name="_Toc28604741"/>
+      <w:bookmarkStart w:id="142" w:name="_Toc28288292"/>
+      <w:bookmarkStart w:id="143" w:name="_Toc28345077"/>
+      <w:bookmarkStart w:id="144" w:name="_Toc28604741"/>
       <w:r>
         <w:rPr>
           <w:rFonts w:ascii="黑体" w:eastAsia="黑体" w:hAnsi="黑体" w:hint="eastAsia"/>
@@ -23666,7 +23700,7 @@
         </w:rPr>
         <w:t xml:space="preserve"> – </w:t>
       </w:r>
-      <w:bookmarkEnd w:id="143"/>
+      <w:bookmarkEnd w:id="142"/>
       <w:r>
         <w:rPr>
           <w:rFonts w:ascii="黑体" w:eastAsia="黑体" w:hAnsi="黑体"/>
@@ -23676,8 +23710,8 @@
         </w:rPr>
         <w:t>何嘉毅</w:t>
       </w:r>
+      <w:bookmarkEnd w:id="143"/>
       <w:bookmarkEnd w:id="144"/>
-      <w:bookmarkEnd w:id="145"/>
     </w:p>
     <w:p>
       <w:pPr>
@@ -23751,8 +23785,8 @@
           <w:szCs w:val="28"/>
         </w:rPr>
       </w:pPr>
-      <w:bookmarkStart w:id="146" w:name="_Toc28345078"/>
-      <w:bookmarkStart w:id="147" w:name="_Toc28604742"/>
+      <w:bookmarkStart w:id="145" w:name="_Toc28345078"/>
+      <w:bookmarkStart w:id="146" w:name="_Toc28604742"/>
       <w:r>
         <w:rPr>
           <w:rFonts w:ascii="黑体" w:hAnsi="黑体" w:hint="eastAsia"/>
@@ -23762,8 +23796,8 @@
         </w:rPr>
         <w:t>1.工作概述</w:t>
       </w:r>
+      <w:bookmarkEnd w:id="145"/>
       <w:bookmarkEnd w:id="146"/>
-      <w:bookmarkEnd w:id="147"/>
     </w:p>
     <w:p>
       <w:pPr>
@@ -23775,7 +23809,7 @@
         </w:rPr>
         <w:t>这次的软件工程课程设计我在组内主要数据库设计，负责画图，报告方面。</w:t>
       </w:r>
-      <w:bookmarkStart w:id="148" w:name="_Toc28288294"/>
+      <w:bookmarkStart w:id="147" w:name="_Toc28288294"/>
     </w:p>
     <w:p>
       <w:pPr>
@@ -23789,8 +23823,8 @@
           <w:szCs w:val="28"/>
         </w:rPr>
       </w:pPr>
-      <w:bookmarkStart w:id="149" w:name="_Toc28345079"/>
-      <w:bookmarkStart w:id="150" w:name="_Toc28604743"/>
+      <w:bookmarkStart w:id="148" w:name="_Toc28345079"/>
+      <w:bookmarkStart w:id="149" w:name="_Toc28604743"/>
       <w:r>
         <w:rPr>
           <w:rFonts w:ascii="黑体" w:hAnsi="黑体" w:hint="eastAsia"/>
@@ -23800,9 +23834,9 @@
         </w:rPr>
         <w:t>2.数据库设计过程</w:t>
       </w:r>
+      <w:bookmarkEnd w:id="147"/>
       <w:bookmarkEnd w:id="148"/>
       <w:bookmarkEnd w:id="149"/>
-      <w:bookmarkEnd w:id="150"/>
     </w:p>
     <w:p>
       <w:pPr>
@@ -23986,9 +24020,9 @@
           <w:szCs w:val="28"/>
         </w:rPr>
       </w:pPr>
-      <w:bookmarkStart w:id="151" w:name="_Toc28345080"/>
-      <w:bookmarkStart w:id="152" w:name="_Toc28288295"/>
-      <w:bookmarkStart w:id="153" w:name="_Toc28604744"/>
+      <w:bookmarkStart w:id="150" w:name="_Toc28345080"/>
+      <w:bookmarkStart w:id="151" w:name="_Toc28288295"/>
+      <w:bookmarkStart w:id="152" w:name="_Toc28604744"/>
       <w:r>
         <w:rPr>
           <w:rFonts w:ascii="黑体" w:hAnsi="黑体" w:hint="eastAsia"/>
@@ -23998,9 +24032,9 @@
         </w:rPr>
         <w:t>3.体会</w:t>
       </w:r>
+      <w:bookmarkEnd w:id="150"/>
       <w:bookmarkEnd w:id="151"/>
       <w:bookmarkEnd w:id="152"/>
-      <w:bookmarkEnd w:id="153"/>
     </w:p>
     <w:p>
       <w:pPr>
@@ -24032,9 +24066,9 @@
           <w:szCs w:val="36"/>
         </w:rPr>
       </w:pPr>
-      <w:bookmarkStart w:id="154" w:name="_Toc28296246"/>
-      <w:bookmarkStart w:id="155" w:name="_Toc28345081"/>
-      <w:bookmarkStart w:id="156" w:name="_Toc28604745"/>
+      <w:bookmarkStart w:id="153" w:name="_Toc28296246"/>
+      <w:bookmarkStart w:id="154" w:name="_Toc28345081"/>
+      <w:bookmarkStart w:id="155" w:name="_Toc28604745"/>
       <w:r>
         <w:rPr>
           <w:rFonts w:ascii="黑体" w:eastAsia="黑体" w:hAnsi="黑体" w:hint="eastAsia"/>
@@ -24062,9 +24096,9 @@
         </w:rPr>
         <w:t>李文洁</w:t>
       </w:r>
+      <w:bookmarkEnd w:id="153"/>
       <w:bookmarkEnd w:id="154"/>
       <w:bookmarkEnd w:id="155"/>
-      <w:bookmarkEnd w:id="156"/>
     </w:p>
     <w:p>
       <w:pPr>
@@ -24138,9 +24172,9 @@
           <w:szCs w:val="28"/>
         </w:rPr>
       </w:pPr>
-      <w:bookmarkStart w:id="157" w:name="_Toc28345082"/>
-      <w:bookmarkStart w:id="158" w:name="_Toc28296247"/>
-      <w:bookmarkStart w:id="159" w:name="_Toc28604746"/>
+      <w:bookmarkStart w:id="156" w:name="_Toc28345082"/>
+      <w:bookmarkStart w:id="157" w:name="_Toc28296247"/>
+      <w:bookmarkStart w:id="158" w:name="_Toc28604746"/>
       <w:r>
         <w:rPr>
           <w:rFonts w:ascii="黑体" w:hAnsi="黑体" w:hint="eastAsia"/>
@@ -24149,9 +24183,9 @@
         </w:rPr>
         <w:t>工作概述</w:t>
       </w:r>
+      <w:bookmarkEnd w:id="156"/>
       <w:bookmarkEnd w:id="157"/>
       <w:bookmarkEnd w:id="158"/>
-      <w:bookmarkEnd w:id="159"/>
     </w:p>
     <w:p>
       <w:pPr>
@@ -24179,9 +24213,9 @@
           <w:szCs w:val="28"/>
         </w:rPr>
       </w:pPr>
-      <w:bookmarkStart w:id="160" w:name="_Toc28296248"/>
-      <w:bookmarkStart w:id="161" w:name="_Toc28345083"/>
-      <w:bookmarkStart w:id="162" w:name="_Toc28604747"/>
+      <w:bookmarkStart w:id="159" w:name="_Toc28296248"/>
+      <w:bookmarkStart w:id="160" w:name="_Toc28345083"/>
+      <w:bookmarkStart w:id="161" w:name="_Toc28604747"/>
       <w:r>
         <w:rPr>
           <w:rFonts w:ascii="黑体" w:hAnsi="黑体" w:hint="eastAsia"/>
@@ -24190,9 +24224,9 @@
         </w:rPr>
         <w:t>图的编写绘画过程</w:t>
       </w:r>
+      <w:bookmarkEnd w:id="159"/>
       <w:bookmarkEnd w:id="160"/>
       <w:bookmarkEnd w:id="161"/>
-      <w:bookmarkEnd w:id="162"/>
     </w:p>
     <w:p>
       <w:pPr>
@@ -24344,9 +24378,9 @@
           <w:szCs w:val="28"/>
         </w:rPr>
       </w:pPr>
-      <w:bookmarkStart w:id="163" w:name="_Toc28296249"/>
-      <w:bookmarkStart w:id="164" w:name="_Toc28345084"/>
-      <w:bookmarkStart w:id="165" w:name="_Toc28604748"/>
+      <w:bookmarkStart w:id="162" w:name="_Toc28296249"/>
+      <w:bookmarkStart w:id="163" w:name="_Toc28345084"/>
+      <w:bookmarkStart w:id="164" w:name="_Toc28604748"/>
       <w:r>
         <w:rPr>
           <w:rFonts w:ascii="黑体" w:hAnsi="黑体"/>
@@ -24355,9 +24389,9 @@
         </w:rPr>
         <w:t>体会</w:t>
       </w:r>
+      <w:bookmarkEnd w:id="162"/>
       <w:bookmarkEnd w:id="163"/>
       <w:bookmarkEnd w:id="164"/>
-      <w:bookmarkEnd w:id="165"/>
     </w:p>
     <w:p>
       <w:pPr>
@@ -24388,7 +24422,7 @@
           <w:szCs w:val="36"/>
         </w:rPr>
       </w:pPr>
-      <w:bookmarkStart w:id="166" w:name="_Toc28604749"/>
+      <w:bookmarkStart w:id="165" w:name="_Toc28604749"/>
       <w:r>
         <w:rPr>
           <w:rFonts w:eastAsia="黑体" w:hint="eastAsia"/>
@@ -24398,7 +24432,7 @@
         <w:t>结语</w:t>
       </w:r>
       <w:bookmarkEnd w:id="92"/>
-      <w:bookmarkEnd w:id="166"/>
+      <w:bookmarkEnd w:id="165"/>
     </w:p>
     <w:p>
       <w:pPr>
@@ -24410,13 +24444,13 @@
           <w:color w:val="000000"/>
         </w:rPr>
       </w:pPr>
-      <w:bookmarkStart w:id="167" w:name="_Toc201372144"/>
-      <w:bookmarkStart w:id="168" w:name="_Toc233560681"/>
-      <w:bookmarkStart w:id="169" w:name="_Toc201170382"/>
-      <w:bookmarkStart w:id="170" w:name="_Toc200522570"/>
+      <w:bookmarkStart w:id="166" w:name="_Toc201372144"/>
+      <w:bookmarkStart w:id="167" w:name="_Toc233560681"/>
+      <w:bookmarkStart w:id="168" w:name="_Toc201170382"/>
+      <w:bookmarkStart w:id="169" w:name="_Toc200522570"/>
+      <w:bookmarkEnd w:id="73"/>
       <w:bookmarkEnd w:id="74"/>
       <w:bookmarkEnd w:id="75"/>
-      <w:bookmarkEnd w:id="76"/>
       <w:r>
         <w:rPr>
           <w:rFonts w:ascii="宋体" w:hAnsi="宋体" w:hint="eastAsia"/>
@@ -24623,17 +24657,17 @@
           <w:b w:val="0"/>
         </w:rPr>
       </w:pPr>
-      <w:bookmarkStart w:id="171" w:name="_Toc201372145"/>
-      <w:bookmarkStart w:id="172" w:name="_Toc201170383"/>
-      <w:bookmarkStart w:id="173" w:name="_Toc233560682"/>
-      <w:bookmarkStart w:id="174" w:name="_Toc200522571"/>
-      <w:bookmarkStart w:id="175" w:name="_Toc517602740"/>
-      <w:bookmarkStart w:id="176" w:name="_Toc233425014"/>
-      <w:bookmarkStart w:id="177" w:name="_Toc28604750"/>
+      <w:bookmarkStart w:id="170" w:name="_Toc201372145"/>
+      <w:bookmarkStart w:id="171" w:name="_Toc201170383"/>
+      <w:bookmarkStart w:id="172" w:name="_Toc233560682"/>
+      <w:bookmarkStart w:id="173" w:name="_Toc200522571"/>
+      <w:bookmarkStart w:id="174" w:name="_Toc517602740"/>
+      <w:bookmarkStart w:id="175" w:name="_Toc233425014"/>
+      <w:bookmarkStart w:id="176" w:name="_Toc28604750"/>
+      <w:bookmarkEnd w:id="166"/>
       <w:bookmarkEnd w:id="167"/>
       <w:bookmarkEnd w:id="168"/>
       <w:bookmarkEnd w:id="169"/>
-      <w:bookmarkEnd w:id="170"/>
       <w:r>
         <w:rPr>
           <w:rFonts w:ascii="黑体" w:eastAsia="黑体" w:hAnsi="黑体" w:hint="eastAsia"/>
@@ -24643,13 +24677,13 @@
         </w:rPr>
         <w:t>参考文献</w:t>
       </w:r>
+      <w:bookmarkEnd w:id="170"/>
       <w:bookmarkEnd w:id="171"/>
       <w:bookmarkEnd w:id="172"/>
       <w:bookmarkEnd w:id="173"/>
       <w:bookmarkEnd w:id="174"/>
       <w:bookmarkEnd w:id="175"/>
       <w:bookmarkEnd w:id="176"/>
-      <w:bookmarkEnd w:id="177"/>
     </w:p>
     <w:p>
       <w:pPr>
@@ -25059,8 +25093,8 @@
           <w:szCs w:val="36"/>
         </w:rPr>
       </w:pPr>
+      <w:bookmarkStart w:id="177" w:name="_Toc28604751"/>
       <w:bookmarkStart w:id="178" w:name="_Toc517602739"/>
-      <w:bookmarkStart w:id="179" w:name="_Toc28604751"/>
       <w:r>
         <w:rPr>
           <w:rFonts w:ascii="黑体" w:eastAsia="黑体" w:hAnsi="黑体" w:hint="eastAsia"/>
@@ -25070,7 +25104,7 @@
         </w:rPr>
         <w:t>附录A</w:t>
       </w:r>
-      <w:bookmarkEnd w:id="179"/>
+      <w:bookmarkEnd w:id="177"/>
     </w:p>
     <w:p>
       <w:pPr>
@@ -26463,7 +26497,7 @@
           <w:szCs w:val="36"/>
         </w:rPr>
       </w:pPr>
-      <w:bookmarkStart w:id="180" w:name="_Toc28604752"/>
+      <w:bookmarkStart w:id="179" w:name="_Toc28604752"/>
       <w:r>
         <w:rPr>
           <w:rFonts w:ascii="黑体" w:eastAsia="黑体" w:hAnsi="黑体" w:hint="eastAsia"/>
@@ -26473,7 +26507,7 @@
         </w:rPr>
         <w:t>附录B</w:t>
       </w:r>
-      <w:bookmarkEnd w:id="180"/>
+      <w:bookmarkEnd w:id="179"/>
     </w:p>
     <w:p>
       <w:pPr>
@@ -26872,7 +26906,7 @@
           <w:szCs w:val="36"/>
         </w:rPr>
       </w:pPr>
-      <w:bookmarkStart w:id="181" w:name="_Toc28604753"/>
+      <w:bookmarkStart w:id="180" w:name="_Toc28604753"/>
       <w:r>
         <w:rPr>
           <w:rFonts w:ascii="黑体" w:eastAsia="黑体" w:hAnsi="黑体" w:hint="eastAsia"/>
@@ -26882,7 +26916,7 @@
         </w:rPr>
         <w:t>附录C</w:t>
       </w:r>
-      <w:bookmarkEnd w:id="181"/>
+      <w:bookmarkEnd w:id="180"/>
     </w:p>
     <w:p>
       <w:pPr>
@@ -28283,7 +28317,7 @@
           <w:szCs w:val="36"/>
         </w:rPr>
       </w:pPr>
-      <w:bookmarkStart w:id="182" w:name="_Toc28604754"/>
+      <w:bookmarkStart w:id="181" w:name="_Toc28604754"/>
       <w:r>
         <w:rPr>
           <w:rFonts w:ascii="黑体" w:eastAsia="黑体" w:hAnsi="黑体" w:hint="eastAsia"/>
@@ -28293,7 +28327,7 @@
         </w:rPr>
         <w:t>附录D</w:t>
       </w:r>
-      <w:bookmarkEnd w:id="182"/>
+      <w:bookmarkEnd w:id="181"/>
     </w:p>
     <w:p>
       <w:pPr>
@@ -28738,7 +28772,7 @@
           <w:szCs w:val="36"/>
         </w:rPr>
       </w:pPr>
-      <w:bookmarkStart w:id="183" w:name="_Toc28604755"/>
+      <w:bookmarkStart w:id="182" w:name="_Toc28604755"/>
       <w:r>
         <w:rPr>
           <w:rFonts w:ascii="黑体" w:eastAsia="黑体" w:hAnsi="黑体" w:hint="eastAsia"/>
@@ -28749,7 +28783,7 @@
         <w:lastRenderedPageBreak/>
         <w:t>附录E</w:t>
       </w:r>
-      <w:bookmarkEnd w:id="183"/>
+      <w:bookmarkEnd w:id="182"/>
     </w:p>
     <w:p>
       <w:pPr>
@@ -29237,7 +29271,7 @@
           <w:szCs w:val="36"/>
         </w:rPr>
       </w:pPr>
-      <w:bookmarkStart w:id="184" w:name="_Toc28604756"/>
+      <w:bookmarkStart w:id="183" w:name="_Toc28604756"/>
       <w:bookmarkEnd w:id="178"/>
       <w:r>
         <w:rPr>
@@ -29249,7 +29283,7 @@
         <w:lastRenderedPageBreak/>
         <w:t>附录F</w:t>
       </w:r>
-      <w:bookmarkEnd w:id="184"/>
+      <w:bookmarkEnd w:id="183"/>
     </w:p>
     <w:p>
       <w:pPr>
@@ -32685,6 +32719,10 @@
 </file>
 
 <file path=customXml/item1.xml><?xml version="1.0" encoding="utf-8"?>
+<b:Sources xmlns:b="http://schemas.openxmlformats.org/officeDocument/2006/bibliography" xmlns="http://schemas.openxmlformats.org/officeDocument/2006/bibliography" SelectedStyle="\APASixthEditionOfficeOnline.xsl" StyleName="APA" Version="6"/>
+</file>
+
+<file path=customXml/item2.xml><?xml version="1.0" encoding="utf-8"?>
 <s:customData xmlns="http://www.wps.cn/officeDocument/2013/wpsCustomData" xmlns:s="http://www.wps.cn/officeDocument/2013/wpsCustomData">
   <customSectProps>
     <customSectPr/>
@@ -32694,22 +32732,18 @@
 </s:customData>
 </file>
 
-<file path=customXml/item2.xml><?xml version="1.0" encoding="utf-8"?>
-<b:Sources xmlns:b="http://schemas.openxmlformats.org/officeDocument/2006/bibliography" xmlns="http://schemas.openxmlformats.org/officeDocument/2006/bibliography" SelectedStyle="\APASixthEditionOfficeOnline.xsl" StyleName="APA" Version="6"/>
+<file path=customXml/itemProps1.xml><?xml version="1.0" encoding="utf-8"?>
+<ds:datastoreItem xmlns:ds="http://schemas.openxmlformats.org/officeDocument/2006/customXml" ds:itemID="{C9258D29-0F6E-43D2-8309-99419E400DFA}">
+  <ds:schemaRefs>
+    <ds:schemaRef ds:uri="http://schemas.openxmlformats.org/officeDocument/2006/bibliography"/>
+  </ds:schemaRefs>
+</ds:datastoreItem>
 </file>
 
-<file path=customXml/itemProps1.xml><?xml version="1.0" encoding="utf-8"?>
+<file path=customXml/itemProps2.xml><?xml version="1.0" encoding="utf-8"?>
 <ds:datastoreItem xmlns:ds="http://schemas.openxmlformats.org/officeDocument/2006/customXml" ds:itemID="{B1977F7D-205B-4081-913C-38D41E755F92}">
   <ds:schemaRefs>
     <ds:schemaRef ds:uri="http://www.wps.cn/officeDocument/2013/wpsCustomData"/>
   </ds:schemaRefs>
 </ds:datastoreItem>
-</file>
-
-<file path=customXml/itemProps2.xml><?xml version="1.0" encoding="utf-8"?>
-<ds:datastoreItem xmlns:ds="http://schemas.openxmlformats.org/officeDocument/2006/customXml" ds:itemID="{C9258D29-0F6E-43D2-8309-99419E400DFA}">
-  <ds:schemaRefs>
-    <ds:schemaRef ds:uri="http://schemas.openxmlformats.org/officeDocument/2006/bibliography"/>
-  </ds:schemaRefs>
-</ds:datastoreItem>
 </file>